--- a/Storm/Storm概念学习系列/10.Bolt消息处理者.docx
+++ b/Storm/Storm概念学习系列/10.Bolt消息处理者.docx
@@ -98,22 +98,12 @@
       <w:pPr>
         <w:pStyle w:val="a3"/>
         <w:ind w:left="840" w:firstLineChars="0" w:firstLine="0"/>
-        <w:rPr>
-          <w:rFonts w:hint="eastAsia"/>
-        </w:rPr>
-      </w:pPr>
-      <w:r>
-        <w:rPr>
-          <w:rFonts w:hint="eastAsia"/>
-        </w:rPr>
-        <w:t>Bolt可以发出超过一个的流。为此，使用</w:t>
-      </w:r>
-      <w:proofErr w:type="spellStart"/>
-      <w:r>
-        <w:rPr>
-          <w:rFonts w:hint="eastAsia"/>
-        </w:rPr>
-        <w:t>Output</w:t>
+      </w:pPr>
+      <w:r>
+        <w:rPr>
+          <w:rFonts w:hint="eastAsia"/>
+        </w:rPr>
+        <w:t>Bolt可以发出超过一个的流。为此，使用Output</w:t>
       </w:r>
       <w:r>
         <w:t>F</w:t>
@@ -131,46 +121,20 @@
         <w:rPr>
           <w:rFonts w:hint="eastAsia"/>
         </w:rPr>
-        <w:t>eclarer</w:t>
-      </w:r>
-      <w:proofErr w:type="spellEnd"/>
-      <w:r>
-        <w:rPr>
-          <w:rFonts w:hint="eastAsia"/>
-        </w:rPr>
-        <w:t>类的</w:t>
-      </w:r>
-      <w:proofErr w:type="spellStart"/>
-      <w:r>
-        <w:rPr>
-          <w:rFonts w:hint="eastAsia"/>
-        </w:rPr>
-        <w:t>d</w:t>
-      </w:r>
-      <w:r>
-        <w:t>eclareStream</w:t>
-      </w:r>
-      <w:proofErr w:type="spellEnd"/>
-      <w:r>
-        <w:t>()</w:t>
-      </w:r>
-      <w:r>
-        <w:rPr>
-          <w:rFonts w:hint="eastAsia"/>
-        </w:rPr>
-        <w:t>方法声明多个流，并使用</w:t>
-      </w:r>
-      <w:proofErr w:type="spellStart"/>
-      <w:r>
-        <w:rPr>
-          <w:rFonts w:hint="eastAsia"/>
-        </w:rPr>
-        <w:t>O</w:t>
+        <w:t>eclarer类的d</w:t>
+      </w:r>
+      <w:r>
+        <w:t>eclareStream()</w:t>
+      </w:r>
+      <w:r>
+        <w:rPr>
+          <w:rFonts w:hint="eastAsia"/>
+        </w:rPr>
+        <w:t>方法声明多个流，并使用O</w:t>
       </w:r>
       <w:r>
         <w:t>utputCollector</w:t>
       </w:r>
-      <w:proofErr w:type="spellEnd"/>
       <w:r>
         <w:rPr>
           <w:rFonts w:hint="eastAsia"/>
@@ -269,14 +233,7 @@
         <w:rPr>
           <w:rFonts w:hint="eastAsia"/>
         </w:rPr>
-        <w:t>torm自己已经处理过这个Tuple了。Storm提供了一个</w:t>
-      </w:r>
-      <w:proofErr w:type="spellStart"/>
-      <w:r>
-        <w:rPr>
-          <w:rFonts w:hint="eastAsia"/>
-        </w:rPr>
-        <w:t>I</w:t>
+        <w:t>torm自己已经处理过这个Tuple了。Storm提供了一个I</w:t>
       </w:r>
       <w:r>
         <w:t>B</w:t>
@@ -294,14 +251,7 @@
         <w:rPr>
           <w:rFonts w:hint="eastAsia"/>
         </w:rPr>
-        <w:t>olt</w:t>
-      </w:r>
-      <w:proofErr w:type="spellEnd"/>
-      <w:r>
-        <w:rPr>
-          <w:rFonts w:hint="eastAsia"/>
-        </w:rPr>
-        <w:t>自动调用a</w:t>
+        <w:t>olt自动调用a</w:t>
       </w:r>
       <w:r>
         <w:t>ck</w:t>
@@ -391,9 +341,6 @@
       <w:pPr>
         <w:pStyle w:val="a3"/>
         <w:ind w:left="840" w:firstLineChars="0" w:firstLine="0"/>
-        <w:rPr>
-          <w:rFonts w:hint="eastAsia"/>
-        </w:rPr>
       </w:pPr>
       <w:r>
         <w:rPr>
@@ -422,11 +369,7 @@
       <w:pPr>
         <w:pStyle w:val="a3"/>
         <w:ind w:left="840" w:firstLineChars="0" w:firstLine="0"/>
-        <w:rPr>
-          <w:rFonts w:hint="eastAsia"/>
-        </w:rPr>
-      </w:pPr>
-      <w:proofErr w:type="spellStart"/>
+      </w:pPr>
       <w:r>
         <w:rPr>
           <w:rFonts w:hint="eastAsia"/>
@@ -440,17 +383,245 @@
         <w:rPr>
           <w:rFonts w:hint="eastAsia"/>
         </w:rPr>
-        <w:t>omponent</w:t>
-      </w:r>
-      <w:proofErr w:type="spellEnd"/>
-      <w:r>
-        <w:rPr>
-          <w:rFonts w:hint="eastAsia"/>
-        </w:rPr>
-        <w:t>顾名思义，时所有组件的接口：</w:t>
-      </w:r>
-      <w:bookmarkStart w:id="0" w:name="_GoBack"/>
-      <w:bookmarkEnd w:id="0"/>
+        <w:t>omponent顾名思义，时所有组件的接口：</w:t>
+      </w:r>
+      <w:r>
+        <w:rPr>
+          <w:rFonts w:hint="eastAsia"/>
+        </w:rPr>
+        <w:t>I</w:t>
+      </w:r>
+      <w:r>
+        <w:t>B</w:t>
+      </w:r>
+      <w:r>
+        <w:rPr>
+          <w:rFonts w:hint="eastAsia"/>
+        </w:rPr>
+        <w:t>asic</w:t>
+      </w:r>
+      <w:r>
+        <w:t>B</w:t>
+      </w:r>
+      <w:r>
+        <w:rPr>
+          <w:rFonts w:hint="eastAsia"/>
+        </w:rPr>
+        <w:t>olt、I</w:t>
+      </w:r>
+      <w:r>
+        <w:t>R</w:t>
+      </w:r>
+      <w:r>
+        <w:rPr>
+          <w:rFonts w:hint="eastAsia"/>
+        </w:rPr>
+        <w:t>ich</w:t>
+      </w:r>
+      <w:r>
+        <w:t>B</w:t>
+      </w:r>
+      <w:r>
+        <w:rPr>
+          <w:rFonts w:hint="eastAsia"/>
+        </w:rPr>
+        <w:t>olt、I</w:t>
+      </w:r>
+      <w:r>
+        <w:t>B</w:t>
+      </w:r>
+      <w:r>
+        <w:rPr>
+          <w:rFonts w:hint="eastAsia"/>
+        </w:rPr>
+        <w:t>atch</w:t>
+      </w:r>
+      <w:r>
+        <w:t>B</w:t>
+      </w:r>
+      <w:r>
+        <w:rPr>
+          <w:rFonts w:hint="eastAsia"/>
+        </w:rPr>
+        <w:t>olt都继承自I</w:t>
+      </w:r>
+      <w:r>
+        <w:t>C</w:t>
+      </w:r>
+      <w:r>
+        <w:rPr>
+          <w:rFonts w:hint="eastAsia"/>
+        </w:rPr>
+        <w:t>omponent；</w:t>
+      </w:r>
+    </w:p>
+    <w:p>
+      <w:pPr>
+        <w:pStyle w:val="a3"/>
+        <w:ind w:left="840" w:firstLineChars="0" w:firstLine="0"/>
+      </w:pPr>
+      <w:r>
+        <w:rPr>
+          <w:rFonts w:hint="eastAsia"/>
+        </w:rPr>
+        <w:t>I</w:t>
+      </w:r>
+      <w:r>
+        <w:t>B</w:t>
+      </w:r>
+      <w:r>
+        <w:rPr>
+          <w:rFonts w:hint="eastAsia"/>
+        </w:rPr>
+        <w:t>olt接口是I</w:t>
+      </w:r>
+      <w:r>
+        <w:t>R</w:t>
+      </w:r>
+      <w:r>
+        <w:rPr>
+          <w:rFonts w:hint="eastAsia"/>
+        </w:rPr>
+        <w:t>ich</w:t>
+      </w:r>
+      <w:r>
+        <w:t>B</w:t>
+      </w:r>
+      <w:r>
+        <w:rPr>
+          <w:rFonts w:hint="eastAsia"/>
+        </w:rPr>
+        <w:t>olt要继承的接口；</w:t>
+      </w:r>
+    </w:p>
+    <w:p>
+      <w:pPr>
+        <w:pStyle w:val="a3"/>
+        <w:ind w:left="840" w:firstLineChars="0" w:firstLine="0"/>
+      </w:pPr>
+      <w:r>
+        <w:rPr>
+          <w:rFonts w:hint="eastAsia"/>
+        </w:rPr>
+        <w:t>还有一些以Base开头的Bolt类，如B</w:t>
+      </w:r>
+      <w:r>
+        <w:t>aseBasicBolt</w:t>
+      </w:r>
+      <w:r>
+        <w:rPr>
+          <w:rFonts w:hint="eastAsia"/>
+        </w:rPr>
+        <w:t>、B</w:t>
+      </w:r>
+      <w:r>
+        <w:t>aseBatchBolt</w:t>
+      </w:r>
+      <w:r>
+        <w:rPr>
+          <w:rFonts w:hint="eastAsia"/>
+        </w:rPr>
+        <w:t>、B</w:t>
+      </w:r>
+      <w:r>
+        <w:t>aseRichBolt</w:t>
+      </w:r>
+      <w:r>
+        <w:rPr>
+          <w:rFonts w:hint="eastAsia"/>
+        </w:rPr>
+        <w:t>、B</w:t>
+      </w:r>
+      <w:r>
+        <w:t>aseTransactionBolt</w:t>
+      </w:r>
+      <w:r>
+        <w:rPr>
+          <w:rFonts w:hint="eastAsia"/>
+        </w:rPr>
+        <w:t>等，在这些类中需要注意的是所实现的方法都为空，或者返回值为null，其中，还有一个接口B</w:t>
+      </w:r>
+      <w:r>
+        <w:t>aseComponent</w:t>
+      </w:r>
+      <w:r>
+        <w:rPr>
+          <w:rFonts w:hint="eastAsia"/>
+        </w:rPr>
+        <w:t>，是S</w:t>
+      </w:r>
+      <w:r>
+        <w:t>torm</w:t>
+      </w:r>
+      <w:r>
+        <w:rPr>
+          <w:rFonts w:hint="eastAsia"/>
+        </w:rPr>
+        <w:t>提供的一个比较方便的抽象类，这个抽象类及其子类都或多或少实现了其接口定义的部分方法。从下图中，可以从整体上看到这些类的关系图，从而理清这些类之间的关系及结构。</w:t>
+      </w:r>
+    </w:p>
+    <w:p>
+      <w:pPr>
+        <w:pStyle w:val="a3"/>
+        <w:ind w:left="840" w:firstLineChars="0" w:firstLine="0"/>
+        <w:rPr>
+          <w:rFonts w:hint="eastAsia"/>
+        </w:rPr>
+      </w:pPr>
+      <w:r>
+        <w:rPr>
+          <w:noProof/>
+        </w:rPr>
+        <w:lastRenderedPageBreak/>
+        <w:drawing>
+          <wp:inline distT="0" distB="0" distL="0" distR="0">
+            <wp:extent cx="5274310" cy="3804920"/>
+            <wp:effectExtent l="0" t="0" r="2540" b="5080"/>
+            <wp:docPr id="2" name="图片 2"/>
+            <wp:cNvGraphicFramePr>
+              <a:graphicFrameLocks xmlns:a="http://schemas.openxmlformats.org/drawingml/2006/main" noChangeAspect="1"/>
+            </wp:cNvGraphicFramePr>
+            <a:graphic xmlns:a="http://schemas.openxmlformats.org/drawingml/2006/main">
+              <a:graphicData uri="http://schemas.openxmlformats.org/drawingml/2006/picture">
+                <pic:pic xmlns:pic="http://schemas.openxmlformats.org/drawingml/2006/picture">
+                  <pic:nvPicPr>
+                    <pic:cNvPr id="0" name="Picture 1"/>
+                    <pic:cNvPicPr>
+                      <a:picLocks noChangeAspect="1" noChangeArrowheads="1"/>
+                    </pic:cNvPicPr>
+                  </pic:nvPicPr>
+                  <pic:blipFill>
+                    <a:blip r:embed="rId6">
+                      <a:extLst>
+                        <a:ext uri="{28A0092B-C50C-407E-A947-70E740481C1C}">
+                          <a14:useLocalDpi xmlns:a14="http://schemas.microsoft.com/office/drawing/2010/main" val="0"/>
+                        </a:ext>
+                      </a:extLst>
+                    </a:blip>
+                    <a:srcRect/>
+                    <a:stretch>
+                      <a:fillRect/>
+                    </a:stretch>
+                  </pic:blipFill>
+                  <pic:spPr bwMode="auto">
+                    <a:xfrm>
+                      <a:off x="0" y="0"/>
+                      <a:ext cx="5274310" cy="3804920"/>
+                    </a:xfrm>
+                    <a:prstGeom prst="rect">
+                      <a:avLst/>
+                    </a:prstGeom>
+                    <a:noFill/>
+                    <a:ln>
+                      <a:noFill/>
+                    </a:ln>
+                  </pic:spPr>
+                </pic:pic>
+              </a:graphicData>
+            </a:graphic>
+          </wp:inline>
+        </w:drawing>
+      </w:r>
     </w:p>
     <w:p>
       <w:pPr>
@@ -460,15 +631,392 @@
           <w:numId w:val="2"/>
         </w:numPr>
         <w:ind w:firstLineChars="0"/>
-        <w:rPr>
-          <w:rFonts w:hint="eastAsia"/>
-        </w:rPr>
       </w:pPr>
       <w:r>
         <w:rPr>
           <w:rFonts w:hint="eastAsia"/>
         </w:rPr>
         <w:t>Bolt的常用类</w:t>
+      </w:r>
+    </w:p>
+    <w:p>
+      <w:pPr>
+        <w:pStyle w:val="a3"/>
+        <w:ind w:left="840" w:firstLineChars="0" w:firstLine="0"/>
+      </w:pPr>
+      <w:r>
+        <w:rPr>
+          <w:rFonts w:hint="eastAsia"/>
+        </w:rPr>
+        <w:t>Bolt比较常用的类是B</w:t>
+      </w:r>
+      <w:r>
+        <w:t>aseRichBolt</w:t>
+      </w:r>
+      <w:r>
+        <w:rPr>
+          <w:rFonts w:hint="eastAsia"/>
+        </w:rPr>
+        <w:t>、Base</w:t>
+      </w:r>
+      <w:r>
+        <w:t>B</w:t>
+      </w:r>
+      <w:r>
+        <w:rPr>
+          <w:rFonts w:hint="eastAsia"/>
+        </w:rPr>
+        <w:t>asic</w:t>
+      </w:r>
+      <w:r>
+        <w:t>B</w:t>
+      </w:r>
+      <w:r>
+        <w:rPr>
+          <w:rFonts w:hint="eastAsia"/>
+        </w:rPr>
+        <w:t>olt等。这两个类继承的父类如下图所示，它们的共同之处是父类中都有B</w:t>
+      </w:r>
+      <w:r>
+        <w:t>aseComponent</w:t>
+      </w:r>
+      <w:r>
+        <w:rPr>
+          <w:rFonts w:hint="eastAsia"/>
+        </w:rPr>
+        <w:t>和I</w:t>
+      </w:r>
+      <w:r>
+        <w:t>C</w:t>
+      </w:r>
+      <w:r>
+        <w:rPr>
+          <w:rFonts w:hint="eastAsia"/>
+        </w:rPr>
+        <w:t>omponent。不同之处是Base</w:t>
+      </w:r>
+      <w:r>
+        <w:t>R</w:t>
+      </w:r>
+      <w:r>
+        <w:rPr>
+          <w:rFonts w:hint="eastAsia"/>
+        </w:rPr>
+        <w:t>ich</w:t>
+      </w:r>
+      <w:r>
+        <w:t>B</w:t>
+      </w:r>
+      <w:r>
+        <w:rPr>
+          <w:rFonts w:hint="eastAsia"/>
+        </w:rPr>
+        <w:t>olt的父接口中有I</w:t>
+      </w:r>
+      <w:r>
+        <w:t>B</w:t>
+      </w:r>
+      <w:r>
+        <w:rPr>
+          <w:rFonts w:hint="eastAsia"/>
+        </w:rPr>
+        <w:t>olt和I</w:t>
+      </w:r>
+      <w:r>
+        <w:t>R</w:t>
+      </w:r>
+      <w:r>
+        <w:rPr>
+          <w:rFonts w:hint="eastAsia"/>
+        </w:rPr>
+        <w:t>ich</w:t>
+      </w:r>
+      <w:r>
+        <w:t>B</w:t>
+      </w:r>
+      <w:r>
+        <w:rPr>
+          <w:rFonts w:hint="eastAsia"/>
+        </w:rPr>
+        <w:t>olt，而Base</w:t>
+      </w:r>
+      <w:r>
+        <w:t>B</w:t>
+      </w:r>
+      <w:r>
+        <w:rPr>
+          <w:rFonts w:hint="eastAsia"/>
+        </w:rPr>
+        <w:t>asic</w:t>
+      </w:r>
+      <w:r>
+        <w:t>B</w:t>
+      </w:r>
+      <w:r>
+        <w:rPr>
+          <w:rFonts w:hint="eastAsia"/>
+        </w:rPr>
+        <w:t>olt只有I</w:t>
+      </w:r>
+      <w:r>
+        <w:t>B</w:t>
+      </w:r>
+      <w:r>
+        <w:rPr>
+          <w:rFonts w:hint="eastAsia"/>
+        </w:rPr>
+        <w:t>asic</w:t>
+      </w:r>
+      <w:r>
+        <w:t>B</w:t>
+      </w:r>
+      <w:r>
+        <w:rPr>
+          <w:rFonts w:hint="eastAsia"/>
+        </w:rPr>
+        <w:t>olt。</w:t>
+      </w:r>
+    </w:p>
+    <w:p>
+      <w:pPr>
+        <w:pStyle w:val="a3"/>
+        <w:ind w:left="840" w:firstLineChars="0" w:firstLine="0"/>
+      </w:pPr>
+      <w:r>
+        <w:rPr>
+          <w:noProof/>
+        </w:rPr>
+        <w:drawing>
+          <wp:inline distT="0" distB="0" distL="0" distR="0">
+            <wp:extent cx="5151120" cy="1988820"/>
+            <wp:effectExtent l="0" t="0" r="0" b="0"/>
+            <wp:docPr id="3" name="图片 3"/>
+            <wp:cNvGraphicFramePr>
+              <a:graphicFrameLocks xmlns:a="http://schemas.openxmlformats.org/drawingml/2006/main" noChangeAspect="1"/>
+            </wp:cNvGraphicFramePr>
+            <a:graphic xmlns:a="http://schemas.openxmlformats.org/drawingml/2006/main">
+              <a:graphicData uri="http://schemas.openxmlformats.org/drawingml/2006/picture">
+                <pic:pic xmlns:pic="http://schemas.openxmlformats.org/drawingml/2006/picture">
+                  <pic:nvPicPr>
+                    <pic:cNvPr id="0" name="Picture 3"/>
+                    <pic:cNvPicPr>
+                      <a:picLocks noChangeAspect="1" noChangeArrowheads="1"/>
+                    </pic:cNvPicPr>
+                  </pic:nvPicPr>
+                  <pic:blipFill>
+                    <a:blip r:embed="rId7">
+                      <a:extLst>
+                        <a:ext uri="{28A0092B-C50C-407E-A947-70E740481C1C}">
+                          <a14:useLocalDpi xmlns:a14="http://schemas.microsoft.com/office/drawing/2010/main" val="0"/>
+                        </a:ext>
+                      </a:extLst>
+                    </a:blip>
+                    <a:srcRect/>
+                    <a:stretch>
+                      <a:fillRect/>
+                    </a:stretch>
+                  </pic:blipFill>
+                  <pic:spPr bwMode="auto">
+                    <a:xfrm>
+                      <a:off x="0" y="0"/>
+                      <a:ext cx="5151120" cy="1988820"/>
+                    </a:xfrm>
+                    <a:prstGeom prst="rect">
+                      <a:avLst/>
+                    </a:prstGeom>
+                    <a:noFill/>
+                    <a:ln>
+                      <a:noFill/>
+                    </a:ln>
+                  </pic:spPr>
+                </pic:pic>
+              </a:graphicData>
+            </a:graphic>
+          </wp:inline>
+        </w:drawing>
+      </w:r>
+    </w:p>
+    <w:p>
+      <w:pPr>
+        <w:pStyle w:val="a3"/>
+        <w:ind w:left="840" w:firstLineChars="0" w:firstLine="0"/>
+      </w:pPr>
+      <w:r>
+        <w:rPr>
+          <w:noProof/>
+        </w:rPr>
+        <w:drawing>
+          <wp:inline distT="0" distB="0" distL="0" distR="0">
+            <wp:extent cx="4808220" cy="1790700"/>
+            <wp:effectExtent l="0" t="0" r="0" b="0"/>
+            <wp:docPr id="4" name="图片 4"/>
+            <wp:cNvGraphicFramePr>
+              <a:graphicFrameLocks xmlns:a="http://schemas.openxmlformats.org/drawingml/2006/main" noChangeAspect="1"/>
+            </wp:cNvGraphicFramePr>
+            <a:graphic xmlns:a="http://schemas.openxmlformats.org/drawingml/2006/main">
+              <a:graphicData uri="http://schemas.openxmlformats.org/drawingml/2006/picture">
+                <pic:pic xmlns:pic="http://schemas.openxmlformats.org/drawingml/2006/picture">
+                  <pic:nvPicPr>
+                    <pic:cNvPr id="0" name="Picture 5"/>
+                    <pic:cNvPicPr>
+                      <a:picLocks noChangeAspect="1" noChangeArrowheads="1"/>
+                    </pic:cNvPicPr>
+                  </pic:nvPicPr>
+                  <pic:blipFill>
+                    <a:blip r:embed="rId8">
+                      <a:extLst>
+                        <a:ext uri="{28A0092B-C50C-407E-A947-70E740481C1C}">
+                          <a14:useLocalDpi xmlns:a14="http://schemas.microsoft.com/office/drawing/2010/main" val="0"/>
+                        </a:ext>
+                      </a:extLst>
+                    </a:blip>
+                    <a:srcRect/>
+                    <a:stretch>
+                      <a:fillRect/>
+                    </a:stretch>
+                  </pic:blipFill>
+                  <pic:spPr bwMode="auto">
+                    <a:xfrm>
+                      <a:off x="0" y="0"/>
+                      <a:ext cx="4808220" cy="1790700"/>
+                    </a:xfrm>
+                    <a:prstGeom prst="rect">
+                      <a:avLst/>
+                    </a:prstGeom>
+                    <a:noFill/>
+                    <a:ln>
+                      <a:noFill/>
+                    </a:ln>
+                  </pic:spPr>
+                </pic:pic>
+              </a:graphicData>
+            </a:graphic>
+          </wp:inline>
+        </w:drawing>
+      </w:r>
+    </w:p>
+    <w:p>
+      <w:pPr>
+        <w:pStyle w:val="a3"/>
+        <w:ind w:left="840" w:firstLineChars="0" w:firstLine="0"/>
+        <w:rPr>
+          <w:rFonts w:hint="eastAsia"/>
+        </w:rPr>
+      </w:pPr>
+      <w:r>
+        <w:rPr>
+          <w:rFonts w:hint="eastAsia"/>
+        </w:rPr>
+        <w:lastRenderedPageBreak/>
+        <w:t>I</w:t>
+      </w:r>
+      <w:r>
+        <w:t>B</w:t>
+      </w:r>
+      <w:r>
+        <w:rPr>
+          <w:rFonts w:hint="eastAsia"/>
+        </w:rPr>
+        <w:t>olt继承了j</w:t>
+      </w:r>
+      <w:r>
+        <w:t>ava.io.Serializable</w:t>
+      </w:r>
+      <w:r>
+        <w:rPr>
+          <w:rFonts w:hint="eastAsia"/>
+        </w:rPr>
+        <w:t>，在Nimbus上提交T</w:t>
+      </w:r>
+      <w:r>
+        <w:t>opology</w:t>
+      </w:r>
+      <w:r>
+        <w:rPr>
+          <w:rFonts w:hint="eastAsia"/>
+        </w:rPr>
+        <w:t>以后，创建出来的Bolt在序列化后被发送到具体执行的Worker上，Worker在执行该Bolt时，先调用p</w:t>
+      </w:r>
+      <w:r>
+        <w:t>repare</w:t>
+      </w:r>
+      <w:r>
+        <w:rPr>
+          <w:rFonts w:hint="eastAsia"/>
+        </w:rPr>
+        <w:t>方法传入当前执行的上下文，然后调用e</w:t>
+      </w:r>
+      <w:r>
+        <w:t>xecute</w:t>
+      </w:r>
+      <w:r>
+        <w:rPr>
+          <w:rFonts w:hint="eastAsia"/>
+        </w:rPr>
+        <w:t>方法，对Tuple进行处理，并用p</w:t>
+      </w:r>
+      <w:r>
+        <w:t>repare</w:t>
+      </w:r>
+      <w:r>
+        <w:rPr>
+          <w:rFonts w:hint="eastAsia"/>
+        </w:rPr>
+        <w:t>方法传入的O</w:t>
+      </w:r>
+      <w:r>
+        <w:t>utputCollector</w:t>
+      </w:r>
+      <w:r>
+        <w:rPr>
+          <w:rFonts w:hint="eastAsia"/>
+        </w:rPr>
+        <w:t>的ack方法（表示成功）或f</w:t>
+      </w:r>
+      <w:r>
+        <w:t>ail</w:t>
+      </w:r>
+      <w:r>
+        <w:rPr>
+          <w:rFonts w:hint="eastAsia"/>
+        </w:rPr>
+        <w:t>方法（表示失败）来反馈处理结果。而I</w:t>
+      </w:r>
+      <w:r>
+        <w:t>B</w:t>
+      </w:r>
+      <w:r>
+        <w:rPr>
+          <w:rFonts w:hint="eastAsia"/>
+        </w:rPr>
+        <w:t>asic</w:t>
+      </w:r>
+      <w:r>
+        <w:t>B</w:t>
+      </w:r>
+      <w:r>
+        <w:rPr>
+          <w:rFonts w:hint="eastAsia"/>
+        </w:rPr>
+        <w:t>olt接口在执行e</w:t>
+      </w:r>
+      <w:r>
+        <w:t>xecute</w:t>
+      </w:r>
+      <w:r>
+        <w:rPr>
+          <w:rFonts w:hint="eastAsia"/>
+        </w:rPr>
+        <w:t>方法时，自动调用a</w:t>
+      </w:r>
+      <w:r>
+        <w:t>ck</w:t>
+      </w:r>
+      <w:r>
+        <w:rPr>
+          <w:rFonts w:hint="eastAsia"/>
+        </w:rPr>
+        <w:t>方法，其目的就是实现该接口的Bolt时，不用在代码中提供反馈结果，Storm内部会自动反馈成功。</w:t>
       </w:r>
     </w:p>
     <w:p>
@@ -479,9 +1027,6 @@
           <w:numId w:val="1"/>
         </w:numPr>
         <w:ind w:firstLineChars="0"/>
-        <w:rPr>
-          <w:rFonts w:hint="eastAsia"/>
-        </w:rPr>
       </w:pPr>
       <w:r>
         <w:rPr>
@@ -489,6 +1034,960 @@
         </w:rPr>
         <w:t>Bolt实例</w:t>
       </w:r>
+    </w:p>
+    <w:p>
+      <w:pPr>
+        <w:pStyle w:val="a3"/>
+        <w:ind w:left="420" w:firstLineChars="0" w:firstLine="0"/>
+      </w:pPr>
+      <w:r>
+        <w:rPr>
+          <w:rFonts w:hint="eastAsia"/>
+        </w:rPr>
+        <w:t>下面的Classify</w:t>
+      </w:r>
+      <w:r>
+        <w:t>B</w:t>
+      </w:r>
+      <w:r>
+        <w:rPr>
+          <w:rFonts w:hint="eastAsia"/>
+        </w:rPr>
+        <w:t>olt实现了B</w:t>
+      </w:r>
+      <w:r>
+        <w:t>aseRichBolt</w:t>
+      </w:r>
+      <w:r>
+        <w:rPr>
+          <w:rFonts w:hint="eastAsia"/>
+        </w:rPr>
+        <w:t>接口，该类需要实现的主要方法如图所示。</w:t>
+      </w:r>
+    </w:p>
+    <w:p>
+      <w:pPr>
+        <w:pStyle w:val="a3"/>
+        <w:ind w:left="420" w:firstLineChars="0" w:firstLine="0"/>
+      </w:pPr>
+      <w:r>
+        <w:rPr>
+          <w:noProof/>
+        </w:rPr>
+        <w:drawing>
+          <wp:inline distT="0" distB="0" distL="0" distR="0">
+            <wp:extent cx="3878580" cy="1592580"/>
+            <wp:effectExtent l="0" t="0" r="7620" b="7620"/>
+            <wp:docPr id="5" name="图片 5"/>
+            <wp:cNvGraphicFramePr>
+              <a:graphicFrameLocks xmlns:a="http://schemas.openxmlformats.org/drawingml/2006/main" noChangeAspect="1"/>
+            </wp:cNvGraphicFramePr>
+            <a:graphic xmlns:a="http://schemas.openxmlformats.org/drawingml/2006/main">
+              <a:graphicData uri="http://schemas.openxmlformats.org/drawingml/2006/picture">
+                <pic:pic xmlns:pic="http://schemas.openxmlformats.org/drawingml/2006/picture">
+                  <pic:nvPicPr>
+                    <pic:cNvPr id="0" name="Picture 7"/>
+                    <pic:cNvPicPr>
+                      <a:picLocks noChangeAspect="1" noChangeArrowheads="1"/>
+                    </pic:cNvPicPr>
+                  </pic:nvPicPr>
+                  <pic:blipFill>
+                    <a:blip r:embed="rId9">
+                      <a:extLst>
+                        <a:ext uri="{28A0092B-C50C-407E-A947-70E740481C1C}">
+                          <a14:useLocalDpi xmlns:a14="http://schemas.microsoft.com/office/drawing/2010/main" val="0"/>
+                        </a:ext>
+                      </a:extLst>
+                    </a:blip>
+                    <a:srcRect/>
+                    <a:stretch>
+                      <a:fillRect/>
+                    </a:stretch>
+                  </pic:blipFill>
+                  <pic:spPr bwMode="auto">
+                    <a:xfrm>
+                      <a:off x="0" y="0"/>
+                      <a:ext cx="3878580" cy="1592580"/>
+                    </a:xfrm>
+                    <a:prstGeom prst="rect">
+                      <a:avLst/>
+                    </a:prstGeom>
+                    <a:noFill/>
+                    <a:ln>
+                      <a:noFill/>
+                    </a:ln>
+                  </pic:spPr>
+                </pic:pic>
+              </a:graphicData>
+            </a:graphic>
+          </wp:inline>
+        </w:drawing>
+      </w:r>
+    </w:p>
+    <w:p>
+      <w:pPr>
+        <w:pStyle w:val="a3"/>
+        <w:numPr>
+          <w:ilvl w:val="0"/>
+          <w:numId w:val="3"/>
+        </w:numPr>
+        <w:ind w:firstLineChars="0"/>
+      </w:pPr>
+      <w:r>
+        <w:t>prepare</w:t>
+      </w:r>
+      <w:r>
+        <w:rPr>
+          <w:rFonts w:hint="eastAsia"/>
+        </w:rPr>
+        <w:t>方法</w:t>
+      </w:r>
+    </w:p>
+    <w:p>
+      <w:pPr>
+        <w:pStyle w:val="a3"/>
+        <w:ind w:left="840" w:firstLineChars="0" w:firstLine="0"/>
+      </w:pPr>
+      <w:r>
+        <w:rPr>
+          <w:rFonts w:hint="eastAsia"/>
+        </w:rPr>
+        <w:t>prepare方法和Spout中的o</w:t>
+      </w:r>
+      <w:r>
+        <w:t>pen</w:t>
+      </w:r>
+      <w:r>
+        <w:rPr>
+          <w:rFonts w:hint="eastAsia"/>
+        </w:rPr>
+        <w:t>方法类似，为B</w:t>
+      </w:r>
+      <w:r>
+        <w:t>olt</w:t>
+      </w:r>
+      <w:r>
+        <w:rPr>
+          <w:rFonts w:hint="eastAsia"/>
+        </w:rPr>
+        <w:t>提供了O</w:t>
+      </w:r>
+      <w:r>
+        <w:t>utputCollector</w:t>
+      </w:r>
+      <w:r>
+        <w:rPr>
+          <w:rFonts w:hint="eastAsia"/>
+        </w:rPr>
+        <w:t>，用来从Bolt中发送Tuple。在Bolt中载入新的线程进行异步处理。Output</w:t>
+      </w:r>
+      <w:r>
+        <w:t>C</w:t>
+      </w:r>
+      <w:r>
+        <w:rPr>
+          <w:rFonts w:hint="eastAsia"/>
+        </w:rPr>
+        <w:t>ollector时线程安全的，并且随时都可以调用它。在Bolt中，Tuple的发送可以在p</w:t>
+      </w:r>
+      <w:r>
+        <w:t>repare</w:t>
+      </w:r>
+      <w:r>
+        <w:rPr>
+          <w:rFonts w:hint="eastAsia"/>
+        </w:rPr>
+        <w:t>、e</w:t>
+      </w:r>
+      <w:r>
+        <w:t>xecute</w:t>
+      </w:r>
+      <w:r>
+        <w:rPr>
+          <w:rFonts w:hint="eastAsia"/>
+        </w:rPr>
+        <w:t>、c</w:t>
+      </w:r>
+      <w:r>
+        <w:t>leanup</w:t>
+      </w:r>
+      <w:r>
+        <w:rPr>
+          <w:rFonts w:hint="eastAsia"/>
+        </w:rPr>
+        <w:t>等方法中进行，但一般都是在e</w:t>
+      </w:r>
+      <w:r>
+        <w:t>xecute</w:t>
+      </w:r>
+      <w:r>
+        <w:rPr>
+          <w:rFonts w:hint="eastAsia"/>
+        </w:rPr>
+        <w:t>中进行。</w:t>
+      </w:r>
+    </w:p>
+    <w:p>
+      <w:pPr>
+        <w:pStyle w:val="a3"/>
+        <w:ind w:left="840" w:firstLineChars="0" w:firstLine="0"/>
+        <w:rPr>
+          <w:rFonts w:hint="eastAsia"/>
+        </w:rPr>
+      </w:pPr>
+      <w:r>
+        <w:rPr>
+          <w:noProof/>
+        </w:rPr>
+        <w:drawing>
+          <wp:inline distT="0" distB="0" distL="0" distR="0">
+            <wp:extent cx="5274310" cy="628650"/>
+            <wp:effectExtent l="0" t="0" r="2540" b="0"/>
+            <wp:docPr id="6" name="图片 6"/>
+            <wp:cNvGraphicFramePr>
+              <a:graphicFrameLocks xmlns:a="http://schemas.openxmlformats.org/drawingml/2006/main" noChangeAspect="1"/>
+            </wp:cNvGraphicFramePr>
+            <a:graphic xmlns:a="http://schemas.openxmlformats.org/drawingml/2006/main">
+              <a:graphicData uri="http://schemas.openxmlformats.org/drawingml/2006/picture">
+                <pic:pic xmlns:pic="http://schemas.openxmlformats.org/drawingml/2006/picture">
+                  <pic:nvPicPr>
+                    <pic:cNvPr id="0" name="Picture 9"/>
+                    <pic:cNvPicPr>
+                      <a:picLocks noChangeAspect="1" noChangeArrowheads="1"/>
+                    </pic:cNvPicPr>
+                  </pic:nvPicPr>
+                  <pic:blipFill>
+                    <a:blip r:embed="rId10">
+                      <a:extLst>
+                        <a:ext uri="{28A0092B-C50C-407E-A947-70E740481C1C}">
+                          <a14:useLocalDpi xmlns:a14="http://schemas.microsoft.com/office/drawing/2010/main" val="0"/>
+                        </a:ext>
+                      </a:extLst>
+                    </a:blip>
+                    <a:srcRect/>
+                    <a:stretch>
+                      <a:fillRect/>
+                    </a:stretch>
+                  </pic:blipFill>
+                  <pic:spPr bwMode="auto">
+                    <a:xfrm>
+                      <a:off x="0" y="0"/>
+                      <a:ext cx="5274310" cy="628650"/>
+                    </a:xfrm>
+                    <a:prstGeom prst="rect">
+                      <a:avLst/>
+                    </a:prstGeom>
+                    <a:noFill/>
+                    <a:ln>
+                      <a:noFill/>
+                    </a:ln>
+                  </pic:spPr>
+                </pic:pic>
+              </a:graphicData>
+            </a:graphic>
+          </wp:inline>
+        </w:drawing>
+      </w:r>
+    </w:p>
+    <w:p>
+      <w:pPr>
+        <w:pStyle w:val="a3"/>
+        <w:numPr>
+          <w:ilvl w:val="0"/>
+          <w:numId w:val="3"/>
+        </w:numPr>
+        <w:ind w:firstLineChars="0"/>
+      </w:pPr>
+      <w:r>
+        <w:rPr>
+          <w:rFonts w:hint="eastAsia"/>
+        </w:rPr>
+        <w:t>d</w:t>
+      </w:r>
+      <w:r>
+        <w:t>eclareOutputFields</w:t>
+      </w:r>
+      <w:r>
+        <w:rPr>
+          <w:rFonts w:hint="eastAsia"/>
+        </w:rPr>
+        <w:t>方法</w:t>
+      </w:r>
+    </w:p>
+    <w:p>
+      <w:pPr>
+        <w:pStyle w:val="a3"/>
+        <w:ind w:left="840" w:firstLineChars="0" w:firstLine="0"/>
+      </w:pPr>
+      <w:r>
+        <w:rPr>
+          <w:rFonts w:hint="eastAsia"/>
+        </w:rPr>
+        <w:t>用于声明当前Bolt发送的Tuple中包含的字段，和Spout中的类似。当前Bolt类发送的Tuple包含了两个字段：g</w:t>
+      </w:r>
+      <w:r>
+        <w:t>t</w:t>
+      </w:r>
+      <w:r>
+        <w:rPr>
+          <w:rFonts w:hint="eastAsia"/>
+        </w:rPr>
+        <w:t>和l</w:t>
+      </w:r>
+      <w:r>
+        <w:t>t</w:t>
+      </w:r>
+      <w:r>
+        <w:rPr>
+          <w:rFonts w:hint="eastAsia"/>
+        </w:rPr>
+        <w:t>。示例代码如下：</w:t>
+      </w:r>
+    </w:p>
+    <w:p>
+      <w:pPr>
+        <w:pStyle w:val="a3"/>
+        <w:ind w:left="840" w:firstLineChars="0" w:firstLine="0"/>
+      </w:pPr>
+      <w:r>
+        <w:rPr>
+          <w:noProof/>
+        </w:rPr>
+        <w:drawing>
+          <wp:inline distT="0" distB="0" distL="0" distR="0">
+            <wp:extent cx="4945380" cy="1249680"/>
+            <wp:effectExtent l="0" t="0" r="7620" b="7620"/>
+            <wp:docPr id="7" name="图片 7"/>
+            <wp:cNvGraphicFramePr>
+              <a:graphicFrameLocks xmlns:a="http://schemas.openxmlformats.org/drawingml/2006/main" noChangeAspect="1"/>
+            </wp:cNvGraphicFramePr>
+            <a:graphic xmlns:a="http://schemas.openxmlformats.org/drawingml/2006/main">
+              <a:graphicData uri="http://schemas.openxmlformats.org/drawingml/2006/picture">
+                <pic:pic xmlns:pic="http://schemas.openxmlformats.org/drawingml/2006/picture">
+                  <pic:nvPicPr>
+                    <pic:cNvPr id="0" name="Picture 11"/>
+                    <pic:cNvPicPr>
+                      <a:picLocks noChangeAspect="1" noChangeArrowheads="1"/>
+                    </pic:cNvPicPr>
+                  </pic:nvPicPr>
+                  <pic:blipFill>
+                    <a:blip r:embed="rId11">
+                      <a:extLst>
+                        <a:ext uri="{28A0092B-C50C-407E-A947-70E740481C1C}">
+                          <a14:useLocalDpi xmlns:a14="http://schemas.microsoft.com/office/drawing/2010/main" val="0"/>
+                        </a:ext>
+                      </a:extLst>
+                    </a:blip>
+                    <a:srcRect/>
+                    <a:stretch>
+                      <a:fillRect/>
+                    </a:stretch>
+                  </pic:blipFill>
+                  <pic:spPr bwMode="auto">
+                    <a:xfrm>
+                      <a:off x="0" y="0"/>
+                      <a:ext cx="4945380" cy="1249680"/>
+                    </a:xfrm>
+                    <a:prstGeom prst="rect">
+                      <a:avLst/>
+                    </a:prstGeom>
+                    <a:noFill/>
+                    <a:ln>
+                      <a:noFill/>
+                    </a:ln>
+                  </pic:spPr>
+                </pic:pic>
+              </a:graphicData>
+            </a:graphic>
+          </wp:inline>
+        </w:drawing>
+      </w:r>
+    </w:p>
+    <w:p>
+      <w:pPr>
+        <w:pStyle w:val="a3"/>
+        <w:ind w:left="840" w:firstLineChars="0" w:firstLine="0"/>
+        <w:rPr>
+          <w:rFonts w:hint="eastAsia"/>
+        </w:rPr>
+      </w:pPr>
+      <w:r>
+        <w:rPr>
+          <w:rFonts w:hint="eastAsia"/>
+        </w:rPr>
+        <w:t>Bolt可以发射多条消息流，使用O</w:t>
+      </w:r>
+      <w:r>
+        <w:t>utputFieldsDeclarer.declareStream</w:t>
+      </w:r>
+      <w:r>
+        <w:rPr>
+          <w:rFonts w:hint="eastAsia"/>
+        </w:rPr>
+        <w:t>方法来定义流，之后使用O</w:t>
+      </w:r>
+      <w:r>
+        <w:t>utputCollector</w:t>
+      </w:r>
+      <w:r>
+        <w:rPr>
+          <w:rFonts w:hint="eastAsia"/>
+        </w:rPr>
+        <w:t>.</w:t>
+      </w:r>
+      <w:r>
+        <w:t>emit</w:t>
+      </w:r>
+      <w:r>
+        <w:rPr>
+          <w:rFonts w:hint="eastAsia"/>
+        </w:rPr>
+        <w:t>来选择要发射的流。</w:t>
+      </w:r>
+    </w:p>
+    <w:p>
+      <w:pPr>
+        <w:pStyle w:val="a3"/>
+        <w:numPr>
+          <w:ilvl w:val="0"/>
+          <w:numId w:val="3"/>
+        </w:numPr>
+        <w:ind w:firstLineChars="0"/>
+      </w:pPr>
+      <w:r>
+        <w:t>getComponentConfiguration</w:t>
+      </w:r>
+      <w:r>
+        <w:rPr>
+          <w:rFonts w:hint="eastAsia"/>
+        </w:rPr>
+        <w:t>方法</w:t>
+      </w:r>
+    </w:p>
+    <w:p>
+      <w:pPr>
+        <w:pStyle w:val="a3"/>
+        <w:ind w:left="840" w:firstLineChars="0" w:firstLine="0"/>
+      </w:pPr>
+      <w:r>
+        <w:rPr>
+          <w:rFonts w:hint="eastAsia"/>
+        </w:rPr>
+        <w:t>和Spout类一样，在Bolt中也可以有g</w:t>
+      </w:r>
+      <w:r>
+        <w:t>etComponentConfiguration</w:t>
+      </w:r>
+      <w:r>
+        <w:rPr>
+          <w:rFonts w:hint="eastAsia"/>
+        </w:rPr>
+        <w:t>方法。示例代码如下：</w:t>
+      </w:r>
+    </w:p>
+    <w:p>
+      <w:pPr>
+        <w:pStyle w:val="a3"/>
+        <w:ind w:left="840" w:firstLineChars="0" w:firstLine="0"/>
+      </w:pPr>
+      <w:r>
+        <w:rPr>
+          <w:noProof/>
+        </w:rPr>
+        <w:lastRenderedPageBreak/>
+        <w:drawing>
+          <wp:inline distT="0" distB="0" distL="0" distR="0">
+            <wp:extent cx="4945380" cy="1257300"/>
+            <wp:effectExtent l="0" t="0" r="7620" b="0"/>
+            <wp:docPr id="8" name="图片 8"/>
+            <wp:cNvGraphicFramePr>
+              <a:graphicFrameLocks xmlns:a="http://schemas.openxmlformats.org/drawingml/2006/main" noChangeAspect="1"/>
+            </wp:cNvGraphicFramePr>
+            <a:graphic xmlns:a="http://schemas.openxmlformats.org/drawingml/2006/main">
+              <a:graphicData uri="http://schemas.openxmlformats.org/drawingml/2006/picture">
+                <pic:pic xmlns:pic="http://schemas.openxmlformats.org/drawingml/2006/picture">
+                  <pic:nvPicPr>
+                    <pic:cNvPr id="0" name="Picture 13"/>
+                    <pic:cNvPicPr>
+                      <a:picLocks noChangeAspect="1" noChangeArrowheads="1"/>
+                    </pic:cNvPicPr>
+                  </pic:nvPicPr>
+                  <pic:blipFill>
+                    <a:blip r:embed="rId12">
+                      <a:extLst>
+                        <a:ext uri="{28A0092B-C50C-407E-A947-70E740481C1C}">
+                          <a14:useLocalDpi xmlns:a14="http://schemas.microsoft.com/office/drawing/2010/main" val="0"/>
+                        </a:ext>
+                      </a:extLst>
+                    </a:blip>
+                    <a:srcRect/>
+                    <a:stretch>
+                      <a:fillRect/>
+                    </a:stretch>
+                  </pic:blipFill>
+                  <pic:spPr bwMode="auto">
+                    <a:xfrm>
+                      <a:off x="0" y="0"/>
+                      <a:ext cx="4945380" cy="1257300"/>
+                    </a:xfrm>
+                    <a:prstGeom prst="rect">
+                      <a:avLst/>
+                    </a:prstGeom>
+                    <a:noFill/>
+                    <a:ln>
+                      <a:noFill/>
+                    </a:ln>
+                  </pic:spPr>
+                </pic:pic>
+              </a:graphicData>
+            </a:graphic>
+          </wp:inline>
+        </w:drawing>
+      </w:r>
+    </w:p>
+    <w:p>
+      <w:pPr>
+        <w:pStyle w:val="a3"/>
+        <w:ind w:left="840" w:firstLineChars="0" w:firstLine="0"/>
+        <w:rPr>
+          <w:rFonts w:hint="eastAsia"/>
+        </w:rPr>
+      </w:pPr>
+      <w:r>
+        <w:rPr>
+          <w:rFonts w:hint="eastAsia"/>
+        </w:rPr>
+        <w:t>此例定义了从系统组件“_</w:t>
+      </w:r>
+      <w:r>
+        <w:t>system</w:t>
+      </w:r>
+      <w:r>
+        <w:rPr>
+          <w:rFonts w:hint="eastAsia"/>
+        </w:rPr>
+        <w:t>”的</w:t>
+      </w:r>
+      <w:r>
+        <w:t>”_tick”</w:t>
+      </w:r>
+      <w:r>
+        <w:rPr>
+          <w:rFonts w:hint="eastAsia"/>
+        </w:rPr>
+        <w:t>流中</w:t>
+      </w:r>
+      <w:r>
+        <w:rPr>
+          <w:rFonts w:hint="eastAsia"/>
+        </w:rPr>
+        <w:t>发送Tuple到当前Bolt的频率，当系统需要每隔一段时间执行特定的处理时，就可以利用该系统组件的特性来完成。</w:t>
+      </w:r>
+    </w:p>
+    <w:p>
+      <w:pPr>
+        <w:pStyle w:val="a3"/>
+        <w:numPr>
+          <w:ilvl w:val="0"/>
+          <w:numId w:val="3"/>
+        </w:numPr>
+        <w:ind w:firstLineChars="0"/>
+      </w:pPr>
+      <w:r>
+        <w:rPr>
+          <w:rFonts w:hint="eastAsia"/>
+        </w:rPr>
+        <w:t>e</w:t>
+      </w:r>
+      <w:r>
+        <w:t>xecute</w:t>
+      </w:r>
+      <w:r>
+        <w:rPr>
+          <w:rFonts w:hint="eastAsia"/>
+        </w:rPr>
+        <w:t>方法</w:t>
+      </w:r>
+    </w:p>
+    <w:p>
+      <w:pPr>
+        <w:pStyle w:val="a3"/>
+        <w:ind w:left="840" w:firstLineChars="0" w:firstLine="0"/>
+      </w:pPr>
+      <w:r>
+        <w:rPr>
+          <w:rFonts w:hint="eastAsia"/>
+        </w:rPr>
+        <w:t>Bolt的主要方法时e</w:t>
+      </w:r>
+      <w:r>
+        <w:t>xecute</w:t>
+      </w:r>
+      <w:r>
+        <w:rPr>
+          <w:rFonts w:hint="eastAsia"/>
+        </w:rPr>
+        <w:t>，它以一个Tuple作为输入，Bolt使用Output</w:t>
+      </w:r>
+      <w:r>
+        <w:t>C</w:t>
+      </w:r>
+      <w:r>
+        <w:rPr>
+          <w:rFonts w:hint="eastAsia"/>
+        </w:rPr>
+        <w:t>ollector来发射Tuple，Bolt必须为它处理的每一个Tuple调用O</w:t>
+      </w:r>
+      <w:r>
+        <w:t>utputCollector</w:t>
+      </w:r>
+      <w:r>
+        <w:rPr>
+          <w:rFonts w:hint="eastAsia"/>
+        </w:rPr>
+        <w:t>的ack方法，以通知Storm该Tuple被处理完成了，从而通知该Tuple的发射者Spout。</w:t>
+      </w:r>
+    </w:p>
+    <w:p>
+      <w:pPr>
+        <w:pStyle w:val="a3"/>
+        <w:ind w:left="840" w:firstLineChars="0" w:firstLine="0"/>
+      </w:pPr>
+      <w:r>
+        <w:rPr>
+          <w:noProof/>
+        </w:rPr>
+        <w:drawing>
+          <wp:inline distT="0" distB="0" distL="0" distR="0">
+            <wp:extent cx="4792980" cy="2057400"/>
+            <wp:effectExtent l="0" t="0" r="7620" b="0"/>
+            <wp:docPr id="9" name="图片 9"/>
+            <wp:cNvGraphicFramePr>
+              <a:graphicFrameLocks xmlns:a="http://schemas.openxmlformats.org/drawingml/2006/main" noChangeAspect="1"/>
+            </wp:cNvGraphicFramePr>
+            <a:graphic xmlns:a="http://schemas.openxmlformats.org/drawingml/2006/main">
+              <a:graphicData uri="http://schemas.openxmlformats.org/drawingml/2006/picture">
+                <pic:pic xmlns:pic="http://schemas.openxmlformats.org/drawingml/2006/picture">
+                  <pic:nvPicPr>
+                    <pic:cNvPr id="0" name="Picture 15"/>
+                    <pic:cNvPicPr>
+                      <a:picLocks noChangeAspect="1" noChangeArrowheads="1"/>
+                    </pic:cNvPicPr>
+                  </pic:nvPicPr>
+                  <pic:blipFill>
+                    <a:blip r:embed="rId13">
+                      <a:extLst>
+                        <a:ext uri="{28A0092B-C50C-407E-A947-70E740481C1C}">
+                          <a14:useLocalDpi xmlns:a14="http://schemas.microsoft.com/office/drawing/2010/main" val="0"/>
+                        </a:ext>
+                      </a:extLst>
+                    </a:blip>
+                    <a:srcRect/>
+                    <a:stretch>
+                      <a:fillRect/>
+                    </a:stretch>
+                  </pic:blipFill>
+                  <pic:spPr bwMode="auto">
+                    <a:xfrm>
+                      <a:off x="0" y="0"/>
+                      <a:ext cx="4792980" cy="2057400"/>
+                    </a:xfrm>
+                    <a:prstGeom prst="rect">
+                      <a:avLst/>
+                    </a:prstGeom>
+                    <a:noFill/>
+                    <a:ln>
+                      <a:noFill/>
+                    </a:ln>
+                  </pic:spPr>
+                </pic:pic>
+              </a:graphicData>
+            </a:graphic>
+          </wp:inline>
+        </w:drawing>
+      </w:r>
+    </w:p>
+    <w:p>
+      <w:pPr>
+        <w:pStyle w:val="a3"/>
+        <w:ind w:left="840" w:firstLineChars="0" w:firstLine="0"/>
+      </w:pPr>
+      <w:r>
+        <w:rPr>
+          <w:rFonts w:hint="eastAsia"/>
+        </w:rPr>
+        <w:t>e</w:t>
+      </w:r>
+      <w:r>
+        <w:t>xecute</w:t>
+      </w:r>
+      <w:r>
+        <w:rPr>
+          <w:rFonts w:hint="eastAsia"/>
+        </w:rPr>
+        <w:t>是Bolt中最关键的一个方法，对Tuple的处理都可以放到此方法中进行。具体的发送也是通过e</w:t>
+      </w:r>
+      <w:r>
+        <w:t>mit</w:t>
+      </w:r>
+      <w:r>
+        <w:rPr>
+          <w:rFonts w:hint="eastAsia"/>
+        </w:rPr>
+        <w:t>方法来完成的。此时，e</w:t>
+      </w:r>
+      <w:r>
+        <w:t>mit</w:t>
+      </w:r>
+      <w:r>
+        <w:rPr>
+          <w:rFonts w:hint="eastAsia"/>
+        </w:rPr>
+        <w:t>方法有两种情况，一种是方法中只有一个参数，另一种是方法中有两个参数。</w:t>
+      </w:r>
+    </w:p>
+    <w:p>
+      <w:pPr>
+        <w:pStyle w:val="a3"/>
+        <w:numPr>
+          <w:ilvl w:val="0"/>
+          <w:numId w:val="4"/>
+        </w:numPr>
+        <w:ind w:firstLineChars="0"/>
+      </w:pPr>
+      <w:r>
+        <w:t>emit</w:t>
+      </w:r>
+      <w:r>
+        <w:rPr>
+          <w:rFonts w:hint="eastAsia"/>
+        </w:rPr>
+        <w:t>有一个参数：该参数是发送到下游B</w:t>
+      </w:r>
+      <w:r>
+        <w:t>olt</w:t>
+      </w:r>
+      <w:r>
+        <w:rPr>
+          <w:rFonts w:hint="eastAsia"/>
+        </w:rPr>
+        <w:t>的Tuple，此时，由上游发来的旧的Tuple在此隔断，新的Tuple和</w:t>
+      </w:r>
+      <w:r>
+        <w:rPr>
+          <w:rFonts w:hint="eastAsia"/>
+        </w:rPr>
+        <w:t>旧的Tuple不再属于同一棵Tuple树。新的Tuple另起一棵新的Tuple树。</w:t>
+      </w:r>
+    </w:p>
+    <w:p>
+      <w:pPr>
+        <w:pStyle w:val="a3"/>
+        <w:numPr>
+          <w:ilvl w:val="0"/>
+          <w:numId w:val="4"/>
+        </w:numPr>
+        <w:ind w:firstLineChars="0"/>
+      </w:pPr>
+      <w:r>
+        <w:t>emit</w:t>
+      </w:r>
+      <w:r>
+        <w:rPr>
+          <w:rFonts w:hint="eastAsia"/>
+        </w:rPr>
+        <w:t>有两个参数：第一个参数是旧的Tuple的输入流，第二个参数是发往下游Bolt的新的Tuple流。此时，新的Tuple和旧的Tuple仍然属于同一棵Tuple树，即如果下游的Bolt处理Tuple失败，则向上传递到当前Bolt，当前Bolt根据旧的Tuple继续往上游传递，申请重发失败的Tuple，保证Tuple处理的可靠性。</w:t>
+      </w:r>
+    </w:p>
+    <w:p>
+      <w:pPr>
+        <w:pStyle w:val="a3"/>
+        <w:ind w:left="840" w:firstLineChars="0" w:firstLine="0"/>
+      </w:pPr>
+      <w:r>
+        <w:rPr>
+          <w:rFonts w:hint="eastAsia"/>
+        </w:rPr>
+        <w:t>这两种情况都要根据用户的场景来确定。示例代码如下：</w:t>
+      </w:r>
+    </w:p>
+    <w:p>
+      <w:pPr>
+        <w:pStyle w:val="a3"/>
+        <w:ind w:left="840" w:firstLineChars="0" w:firstLine="0"/>
+      </w:pPr>
+      <w:r>
+        <w:rPr>
+          <w:noProof/>
+        </w:rPr>
+        <w:drawing>
+          <wp:inline distT="0" distB="0" distL="0" distR="0">
+            <wp:extent cx="4983480" cy="1333500"/>
+            <wp:effectExtent l="0" t="0" r="7620" b="0"/>
+            <wp:docPr id="10" name="图片 10"/>
+            <wp:cNvGraphicFramePr>
+              <a:graphicFrameLocks xmlns:a="http://schemas.openxmlformats.org/drawingml/2006/main" noChangeAspect="1"/>
+            </wp:cNvGraphicFramePr>
+            <a:graphic xmlns:a="http://schemas.openxmlformats.org/drawingml/2006/main">
+              <a:graphicData uri="http://schemas.openxmlformats.org/drawingml/2006/picture">
+                <pic:pic xmlns:pic="http://schemas.openxmlformats.org/drawingml/2006/picture">
+                  <pic:nvPicPr>
+                    <pic:cNvPr id="0" name="Picture 17"/>
+                    <pic:cNvPicPr>
+                      <a:picLocks noChangeAspect="1" noChangeArrowheads="1"/>
+                    </pic:cNvPicPr>
+                  </pic:nvPicPr>
+                  <pic:blipFill>
+                    <a:blip r:embed="rId14">
+                      <a:extLst>
+                        <a:ext uri="{28A0092B-C50C-407E-A947-70E740481C1C}">
+                          <a14:useLocalDpi xmlns:a14="http://schemas.microsoft.com/office/drawing/2010/main" val="0"/>
+                        </a:ext>
+                      </a:extLst>
+                    </a:blip>
+                    <a:srcRect/>
+                    <a:stretch>
+                      <a:fillRect/>
+                    </a:stretch>
+                  </pic:blipFill>
+                  <pic:spPr bwMode="auto">
+                    <a:xfrm>
+                      <a:off x="0" y="0"/>
+                      <a:ext cx="4983480" cy="1333500"/>
+                    </a:xfrm>
+                    <a:prstGeom prst="rect">
+                      <a:avLst/>
+                    </a:prstGeom>
+                    <a:noFill/>
+                    <a:ln>
+                      <a:noFill/>
+                    </a:ln>
+                  </pic:spPr>
+                </pic:pic>
+              </a:graphicData>
+            </a:graphic>
+          </wp:inline>
+        </w:drawing>
+      </w:r>
+    </w:p>
+    <w:p>
+      <w:pPr>
+        <w:pStyle w:val="a3"/>
+        <w:ind w:left="840" w:firstLineChars="0" w:firstLine="0"/>
+      </w:pPr>
+      <w:r>
+        <w:rPr>
+          <w:rFonts w:hint="eastAsia"/>
+        </w:rPr>
+        <w:t>此外还有a</w:t>
+      </w:r>
+      <w:r>
+        <w:t>ck</w:t>
+      </w:r>
+      <w:r>
+        <w:rPr>
+          <w:rFonts w:hint="eastAsia"/>
+        </w:rPr>
+        <w:t>、f</w:t>
+      </w:r>
+      <w:r>
+        <w:t>ail</w:t>
+      </w:r>
+      <w:r>
+        <w:rPr>
+          <w:rFonts w:hint="eastAsia"/>
+        </w:rPr>
+        <w:t>、c</w:t>
+      </w:r>
+      <w:r>
+        <w:t>leanup</w:t>
+      </w:r>
+      <w:r>
+        <w:rPr>
+          <w:rFonts w:hint="eastAsia"/>
+        </w:rPr>
+        <w:t>等方法，其中c</w:t>
+      </w:r>
+      <w:r>
+        <w:t>leanup</w:t>
+      </w:r>
+      <w:r>
+        <w:rPr>
+          <w:rFonts w:hint="eastAsia"/>
+        </w:rPr>
+        <w:t>方法和Spout中的close方法</w:t>
+      </w:r>
+      <w:r>
+        <w:rPr>
+          <w:rFonts w:hint="eastAsia"/>
+        </w:rPr>
+        <w:lastRenderedPageBreak/>
+        <w:t>类似，都是在当前组件关闭时调用，但是针对实时计算来说，除非一些特殊的场景要求以外，这两个方法一般都很少用到。</w:t>
+      </w:r>
+    </w:p>
+    <w:p>
+      <w:pPr>
+        <w:pStyle w:val="a3"/>
+        <w:ind w:left="840" w:firstLineChars="0" w:firstLine="0"/>
+        <w:rPr>
+          <w:rFonts w:hint="eastAsia"/>
+        </w:rPr>
+      </w:pPr>
+      <w:r>
+        <w:rPr>
+          <w:noProof/>
+        </w:rPr>
+        <w:drawing>
+          <wp:inline distT="0" distB="0" distL="0" distR="0">
+            <wp:extent cx="5274310" cy="2964180"/>
+            <wp:effectExtent l="0" t="0" r="2540" b="7620"/>
+            <wp:docPr id="11" name="图片 11"/>
+            <wp:cNvGraphicFramePr>
+              <a:graphicFrameLocks xmlns:a="http://schemas.openxmlformats.org/drawingml/2006/main" noChangeAspect="1"/>
+            </wp:cNvGraphicFramePr>
+            <a:graphic xmlns:a="http://schemas.openxmlformats.org/drawingml/2006/main">
+              <a:graphicData uri="http://schemas.openxmlformats.org/drawingml/2006/picture">
+                <pic:pic xmlns:pic="http://schemas.openxmlformats.org/drawingml/2006/picture">
+                  <pic:nvPicPr>
+                    <pic:cNvPr id="0" name="Picture 19"/>
+                    <pic:cNvPicPr>
+                      <a:picLocks noChangeAspect="1" noChangeArrowheads="1"/>
+                    </pic:cNvPicPr>
+                  </pic:nvPicPr>
+                  <pic:blipFill>
+                    <a:blip r:embed="rId15">
+                      <a:extLst>
+                        <a:ext uri="{28A0092B-C50C-407E-A947-70E740481C1C}">
+                          <a14:useLocalDpi xmlns:a14="http://schemas.microsoft.com/office/drawing/2010/main" val="0"/>
+                        </a:ext>
+                      </a:extLst>
+                    </a:blip>
+                    <a:srcRect/>
+                    <a:stretch>
+                      <a:fillRect/>
+                    </a:stretch>
+                  </pic:blipFill>
+                  <pic:spPr bwMode="auto">
+                    <a:xfrm>
+                      <a:off x="0" y="0"/>
+                      <a:ext cx="5274310" cy="2964180"/>
+                    </a:xfrm>
+                    <a:prstGeom prst="rect">
+                      <a:avLst/>
+                    </a:prstGeom>
+                    <a:noFill/>
+                    <a:ln>
+                      <a:noFill/>
+                    </a:ln>
+                  </pic:spPr>
+                </pic:pic>
+              </a:graphicData>
+            </a:graphic>
+          </wp:inline>
+        </w:drawing>
+      </w:r>
+      <w:bookmarkStart w:id="0" w:name="_GoBack"/>
+      <w:bookmarkEnd w:id="0"/>
     </w:p>
     <w:sectPr>
       <w:pgSz w:w="11906" w:h="16838"/>
@@ -674,11 +2173,189 @@
       </w:pPr>
     </w:lvl>
   </w:abstractNum>
+  <w:abstractNum w:abstractNumId="2" w15:restartNumberingAfterBreak="0">
+    <w:nsid w:val="3F085E40"/>
+    <w:multiLevelType w:val="hybridMultilevel"/>
+    <w:tmpl w:val="2632B62E"/>
+    <w:lvl w:ilvl="0" w:tplc="0409000F">
+      <w:start w:val="1"/>
+      <w:numFmt w:val="decimal"/>
+      <w:lvlText w:val="%1."/>
+      <w:lvlJc w:val="left"/>
+      <w:pPr>
+        <w:ind w:left="1260" w:hanging="420"/>
+      </w:pPr>
+    </w:lvl>
+    <w:lvl w:ilvl="1" w:tplc="04090019" w:tentative="1">
+      <w:start w:val="1"/>
+      <w:numFmt w:val="lowerLetter"/>
+      <w:lvlText w:val="%2)"/>
+      <w:lvlJc w:val="left"/>
+      <w:pPr>
+        <w:ind w:left="1680" w:hanging="420"/>
+      </w:pPr>
+    </w:lvl>
+    <w:lvl w:ilvl="2" w:tplc="0409001B" w:tentative="1">
+      <w:start w:val="1"/>
+      <w:numFmt w:val="lowerRoman"/>
+      <w:lvlText w:val="%3."/>
+      <w:lvlJc w:val="right"/>
+      <w:pPr>
+        <w:ind w:left="2100" w:hanging="420"/>
+      </w:pPr>
+    </w:lvl>
+    <w:lvl w:ilvl="3" w:tplc="0409000F" w:tentative="1">
+      <w:start w:val="1"/>
+      <w:numFmt w:val="decimal"/>
+      <w:lvlText w:val="%4."/>
+      <w:lvlJc w:val="left"/>
+      <w:pPr>
+        <w:ind w:left="2520" w:hanging="420"/>
+      </w:pPr>
+    </w:lvl>
+    <w:lvl w:ilvl="4" w:tplc="04090019" w:tentative="1">
+      <w:start w:val="1"/>
+      <w:numFmt w:val="lowerLetter"/>
+      <w:lvlText w:val="%5)"/>
+      <w:lvlJc w:val="left"/>
+      <w:pPr>
+        <w:ind w:left="2940" w:hanging="420"/>
+      </w:pPr>
+    </w:lvl>
+    <w:lvl w:ilvl="5" w:tplc="0409001B" w:tentative="1">
+      <w:start w:val="1"/>
+      <w:numFmt w:val="lowerRoman"/>
+      <w:lvlText w:val="%6."/>
+      <w:lvlJc w:val="right"/>
+      <w:pPr>
+        <w:ind w:left="3360" w:hanging="420"/>
+      </w:pPr>
+    </w:lvl>
+    <w:lvl w:ilvl="6" w:tplc="0409000F" w:tentative="1">
+      <w:start w:val="1"/>
+      <w:numFmt w:val="decimal"/>
+      <w:lvlText w:val="%7."/>
+      <w:lvlJc w:val="left"/>
+      <w:pPr>
+        <w:ind w:left="3780" w:hanging="420"/>
+      </w:pPr>
+    </w:lvl>
+    <w:lvl w:ilvl="7" w:tplc="04090019" w:tentative="1">
+      <w:start w:val="1"/>
+      <w:numFmt w:val="lowerLetter"/>
+      <w:lvlText w:val="%8)"/>
+      <w:lvlJc w:val="left"/>
+      <w:pPr>
+        <w:ind w:left="4200" w:hanging="420"/>
+      </w:pPr>
+    </w:lvl>
+    <w:lvl w:ilvl="8" w:tplc="0409001B" w:tentative="1">
+      <w:start w:val="1"/>
+      <w:numFmt w:val="lowerRoman"/>
+      <w:lvlText w:val="%9."/>
+      <w:lvlJc w:val="right"/>
+      <w:pPr>
+        <w:ind w:left="4620" w:hanging="420"/>
+      </w:pPr>
+    </w:lvl>
+  </w:abstractNum>
+  <w:abstractNum w:abstractNumId="3" w15:restartNumberingAfterBreak="0">
+    <w:nsid w:val="48581344"/>
+    <w:multiLevelType w:val="hybridMultilevel"/>
+    <w:tmpl w:val="B68494D0"/>
+    <w:lvl w:ilvl="0" w:tplc="04090011">
+      <w:start w:val="1"/>
+      <w:numFmt w:val="decimal"/>
+      <w:lvlText w:val="%1)"/>
+      <w:lvlJc w:val="left"/>
+      <w:pPr>
+        <w:ind w:left="840" w:hanging="420"/>
+      </w:pPr>
+    </w:lvl>
+    <w:lvl w:ilvl="1" w:tplc="04090019" w:tentative="1">
+      <w:start w:val="1"/>
+      <w:numFmt w:val="lowerLetter"/>
+      <w:lvlText w:val="%2)"/>
+      <w:lvlJc w:val="left"/>
+      <w:pPr>
+        <w:ind w:left="1260" w:hanging="420"/>
+      </w:pPr>
+    </w:lvl>
+    <w:lvl w:ilvl="2" w:tplc="0409001B" w:tentative="1">
+      <w:start w:val="1"/>
+      <w:numFmt w:val="lowerRoman"/>
+      <w:lvlText w:val="%3."/>
+      <w:lvlJc w:val="right"/>
+      <w:pPr>
+        <w:ind w:left="1680" w:hanging="420"/>
+      </w:pPr>
+    </w:lvl>
+    <w:lvl w:ilvl="3" w:tplc="0409000F" w:tentative="1">
+      <w:start w:val="1"/>
+      <w:numFmt w:val="decimal"/>
+      <w:lvlText w:val="%4."/>
+      <w:lvlJc w:val="left"/>
+      <w:pPr>
+        <w:ind w:left="2100" w:hanging="420"/>
+      </w:pPr>
+    </w:lvl>
+    <w:lvl w:ilvl="4" w:tplc="04090019" w:tentative="1">
+      <w:start w:val="1"/>
+      <w:numFmt w:val="lowerLetter"/>
+      <w:lvlText w:val="%5)"/>
+      <w:lvlJc w:val="left"/>
+      <w:pPr>
+        <w:ind w:left="2520" w:hanging="420"/>
+      </w:pPr>
+    </w:lvl>
+    <w:lvl w:ilvl="5" w:tplc="0409001B" w:tentative="1">
+      <w:start w:val="1"/>
+      <w:numFmt w:val="lowerRoman"/>
+      <w:lvlText w:val="%6."/>
+      <w:lvlJc w:val="right"/>
+      <w:pPr>
+        <w:ind w:left="2940" w:hanging="420"/>
+      </w:pPr>
+    </w:lvl>
+    <w:lvl w:ilvl="6" w:tplc="0409000F" w:tentative="1">
+      <w:start w:val="1"/>
+      <w:numFmt w:val="decimal"/>
+      <w:lvlText w:val="%7."/>
+      <w:lvlJc w:val="left"/>
+      <w:pPr>
+        <w:ind w:left="3360" w:hanging="420"/>
+      </w:pPr>
+    </w:lvl>
+    <w:lvl w:ilvl="7" w:tplc="04090019" w:tentative="1">
+      <w:start w:val="1"/>
+      <w:numFmt w:val="lowerLetter"/>
+      <w:lvlText w:val="%8)"/>
+      <w:lvlJc w:val="left"/>
+      <w:pPr>
+        <w:ind w:left="3780" w:hanging="420"/>
+      </w:pPr>
+    </w:lvl>
+    <w:lvl w:ilvl="8" w:tplc="0409001B" w:tentative="1">
+      <w:start w:val="1"/>
+      <w:numFmt w:val="lowerRoman"/>
+      <w:lvlText w:val="%9."/>
+      <w:lvlJc w:val="right"/>
+      <w:pPr>
+        <w:ind w:left="4200" w:hanging="420"/>
+      </w:pPr>
+    </w:lvl>
+  </w:abstractNum>
   <w:num w:numId="1">
     <w:abstractNumId w:val="1"/>
   </w:num>
   <w:num w:numId="2">
     <w:abstractNumId w:val="0"/>
+  </w:num>
+  <w:num w:numId="3">
+    <w:abstractNumId w:val="3"/>
+  </w:num>
+  <w:num w:numId="4">
+    <w:abstractNumId w:val="2"/>
   </w:num>
 </w:numbering>
 </file>
